--- a/Lab6/Documents/Test Procedure.docx
+++ b/Lab6/Documents/Test Procedure.docx
@@ -180,7 +180,39 @@
           <w:sz w:val="24"/>
           <w:szCs w:val="24"/>
         </w:rPr>
-        <w:t>Connect the board to a +5V power supply and check if the red power LED turns on.</w:t>
+        <w:t>Connect the board</w:t>
+      </w:r>
+      <w:r>
+        <w:rPr>
+          <w:rFonts w:ascii="Times New Roman" w:hAnsi="Times New Roman"/>
+          <w:sz w:val="24"/>
+          <w:szCs w:val="24"/>
+        </w:rPr>
+        <w:t xml:space="preserve"> to a +5V power supply</w:t>
+      </w:r>
+      <w:r>
+        <w:rPr>
+          <w:rFonts w:ascii="Times New Roman" w:hAnsi="Times New Roman"/>
+          <w:sz w:val="24"/>
+          <w:szCs w:val="24"/>
+        </w:rPr>
+        <w:t xml:space="preserve"> </w:t>
+      </w:r>
+      <w:r>
+        <w:rPr>
+          <w:rFonts w:ascii="Times New Roman" w:hAnsi="Times New Roman"/>
+          <w:sz w:val="24"/>
+          <w:szCs w:val="24"/>
+        </w:rPr>
+        <w:t xml:space="preserve">through the micro-USB header (J5) </w:t>
+      </w:r>
+      <w:r>
+        <w:rPr>
+          <w:rFonts w:ascii="Times New Roman" w:hAnsi="Times New Roman"/>
+          <w:sz w:val="24"/>
+          <w:szCs w:val="24"/>
+        </w:rPr>
+        <w:t>and check if the red power LED turns on.</w:t>
       </w:r>
     </w:p>
     <w:p>
@@ -202,15 +234,65 @@
           <w:sz w:val="24"/>
           <w:szCs w:val="24"/>
         </w:rPr>
-        <w:t>Measure all test points with a multimeter. Check the +5V and +3.3V power rails.</w:t>
-      </w:r>
-      <w:r>
-        <w:rPr>
-          <w:rFonts w:ascii="Times New Roman" w:hAnsi="Times New Roman"/>
-          <w:sz w:val="24"/>
-          <w:szCs w:val="24"/>
-        </w:rPr>
-        <w:t xml:space="preserve"> Check the 1.5V shunt reference voltage for the TLV5618A.</w:t>
+        <w:t xml:space="preserve">Check the +5V and +3.3V power </w:t>
+      </w:r>
+      <w:proofErr w:type="gramStart"/>
+      <w:r>
+        <w:rPr>
+          <w:rFonts w:ascii="Times New Roman" w:hAnsi="Times New Roman"/>
+          <w:sz w:val="24"/>
+          <w:szCs w:val="24"/>
+        </w:rPr>
+        <w:t>rails</w:t>
+      </w:r>
+      <w:r>
+        <w:rPr>
+          <w:rFonts w:ascii="Times New Roman" w:hAnsi="Times New Roman"/>
+          <w:sz w:val="24"/>
+          <w:szCs w:val="24"/>
+        </w:rPr>
+        <w:t xml:space="preserve">  (</w:t>
+      </w:r>
+      <w:proofErr w:type="gramEnd"/>
+      <w:r>
+        <w:rPr>
+          <w:rFonts w:ascii="Times New Roman" w:hAnsi="Times New Roman"/>
+          <w:sz w:val="24"/>
+          <w:szCs w:val="24"/>
+        </w:rPr>
+        <w:t>e.g. TP10 and TP3)</w:t>
+      </w:r>
+      <w:r>
+        <w:rPr>
+          <w:rFonts w:ascii="Times New Roman" w:hAnsi="Times New Roman"/>
+          <w:sz w:val="24"/>
+          <w:szCs w:val="24"/>
+        </w:rPr>
+        <w:t>.</w:t>
+      </w:r>
+      <w:r>
+        <w:rPr>
+          <w:rFonts w:ascii="Times New Roman" w:hAnsi="Times New Roman"/>
+          <w:sz w:val="24"/>
+          <w:szCs w:val="24"/>
+        </w:rPr>
+        <w:t xml:space="preserve"> Check the 1.5V shunt reference voltage for the TLV5618A</w:t>
+      </w:r>
+      <w:r>
+        <w:rPr>
+          <w:rFonts w:ascii="Times New Roman" w:hAnsi="Times New Roman"/>
+          <w:sz w:val="24"/>
+          <w:szCs w:val="24"/>
+        </w:rPr>
+        <w:t xml:space="preserve"> (TP11)</w:t>
+      </w:r>
+      <w:r>
+        <w:rPr>
+          <w:rFonts w:ascii="Times New Roman" w:hAnsi="Times New Roman"/>
+          <w:sz w:val="24"/>
+          <w:szCs w:val="24"/>
+        </w:rPr>
+        <w:t>.</w:t>
       </w:r>
     </w:p>
     <w:p>
@@ -232,7 +314,57 @@
           <w:sz w:val="24"/>
           <w:szCs w:val="24"/>
         </w:rPr>
-        <w:t>If the appropriate voltage was found in step 4, evaluate the power rails on the oscilloscope and check that the noise in the power rails is being successfully filtered by the smoothing capacitors on either side of the LP290CZ-3.3 regulator.</w:t>
+        <w:t>If the appropriate voltage</w:t>
+      </w:r>
+      <w:r>
+        <w:rPr>
+          <w:rFonts w:ascii="Times New Roman" w:hAnsi="Times New Roman"/>
+          <w:sz w:val="24"/>
+          <w:szCs w:val="24"/>
+        </w:rPr>
+        <w:t>s</w:t>
+      </w:r>
+      <w:r>
+        <w:rPr>
+          <w:rFonts w:ascii="Times New Roman" w:hAnsi="Times New Roman"/>
+          <w:sz w:val="24"/>
+          <w:szCs w:val="24"/>
+        </w:rPr>
+        <w:t xml:space="preserve"> </w:t>
+      </w:r>
+      <w:proofErr w:type="gramStart"/>
+      <w:r>
+        <w:rPr>
+          <w:rFonts w:ascii="Times New Roman" w:hAnsi="Times New Roman"/>
+          <w:sz w:val="24"/>
+          <w:szCs w:val="24"/>
+        </w:rPr>
+        <w:t>was</w:t>
+      </w:r>
+      <w:proofErr w:type="gramEnd"/>
+      <w:r>
+        <w:rPr>
+          <w:rFonts w:ascii="Times New Roman" w:hAnsi="Times New Roman"/>
+          <w:sz w:val="24"/>
+          <w:szCs w:val="24"/>
+        </w:rPr>
+        <w:t xml:space="preserve"> found in step 4, evaluate </w:t>
+      </w:r>
+      <w:r>
+        <w:rPr>
+          <w:rFonts w:ascii="Times New Roman" w:hAnsi="Times New Roman"/>
+          <w:sz w:val="24"/>
+          <w:szCs w:val="24"/>
+        </w:rPr>
+        <w:t xml:space="preserve">TP10, TP3, and TP11 </w:t>
+      </w:r>
+      <w:r>
+        <w:rPr>
+          <w:rFonts w:ascii="Times New Roman" w:hAnsi="Times New Roman"/>
+          <w:sz w:val="24"/>
+          <w:szCs w:val="24"/>
+        </w:rPr>
+        <w:t>on the oscilloscope and check that the noise in the power rails is being successfully filtered by the smoothing capacitors on either side of the LP290CZ-3.3 regulator.</w:t>
       </w:r>
     </w:p>
     <w:p>
@@ -270,33 +402,15 @@
           <w:sz w:val="24"/>
           <w:szCs w:val="24"/>
         </w:rPr>
-        <w:t xml:space="preserve"> oscilloscope probe to the Pin Header </w:t>
-      </w:r>
-      <w:r>
-        <w:rPr>
-          <w:rFonts w:ascii="Times New Roman" w:hAnsi="Times New Roman"/>
-          <w:sz w:val="24"/>
-          <w:szCs w:val="24"/>
-        </w:rPr>
-        <w:t xml:space="preserve">labeled </w:t>
-      </w:r>
-      <w:r>
-        <w:rPr>
-          <w:rFonts w:ascii="Times New Roman" w:hAnsi="Times New Roman"/>
-          <w:i/>
-          <w:sz w:val="24"/>
-          <w:szCs w:val="24"/>
-        </w:rPr>
-        <w:t xml:space="preserve">O-Scope: </w:t>
-      </w:r>
-      <w:r>
-        <w:rPr>
-          <w:rFonts w:ascii="Times New Roman" w:hAnsi="Times New Roman"/>
-          <w:i/>
-          <w:sz w:val="24"/>
-          <w:szCs w:val="24"/>
-        </w:rPr>
-        <w:t>DAC output</w:t>
+        <w:t xml:space="preserve"> oscilloscope probe to the </w:t>
+      </w:r>
+      <w:r>
+        <w:rPr>
+          <w:rFonts w:ascii="Times New Roman" w:hAnsi="Times New Roman"/>
+          <w:sz w:val="24"/>
+          <w:szCs w:val="24"/>
+        </w:rPr>
+        <w:t>TP17 (the DAC output).</w:t>
       </w:r>
     </w:p>
     <w:p>
@@ -318,18 +432,40 @@
           <w:sz w:val="24"/>
           <w:szCs w:val="24"/>
         </w:rPr>
-        <w:t>Disconnect the PCB from the +5V power supply and connect to a computer with</w:t>
-      </w:r>
-      <w:r>
-        <w:rPr>
-          <w:rFonts w:ascii="Times New Roman" w:hAnsi="Times New Roman"/>
-          <w:sz w:val="24"/>
-          <w:szCs w:val="24"/>
-        </w:rPr>
-        <w:t xml:space="preserve"> test software.</w:t>
-      </w:r>
-      <w:bookmarkStart w:id="0" w:name="_GoBack"/>
-      <w:bookmarkEnd w:id="0"/>
+        <w:t xml:space="preserve">Disconnect the PCB from the +5V power supply and connect </w:t>
+      </w:r>
+      <w:r>
+        <w:rPr>
+          <w:rFonts w:ascii="Times New Roman" w:hAnsi="Times New Roman"/>
+          <w:sz w:val="24"/>
+          <w:szCs w:val="24"/>
+        </w:rPr>
+        <w:t xml:space="preserve">through the micro-USB port (J5) </w:t>
+      </w:r>
+      <w:r>
+        <w:rPr>
+          <w:rFonts w:ascii="Times New Roman" w:hAnsi="Times New Roman"/>
+          <w:sz w:val="24"/>
+          <w:szCs w:val="24"/>
+        </w:rPr>
+        <w:t>to a computer with</w:t>
+      </w:r>
+      <w:r>
+        <w:rPr>
+          <w:rFonts w:ascii="Times New Roman" w:hAnsi="Times New Roman"/>
+          <w:sz w:val="24"/>
+          <w:szCs w:val="24"/>
+        </w:rPr>
+        <w:t xml:space="preserve"> test software</w:t>
+      </w:r>
+      <w:r>
+        <w:rPr>
+          <w:rFonts w:ascii="Times New Roman" w:hAnsi="Times New Roman"/>
+          <w:sz w:val="24"/>
+          <w:szCs w:val="24"/>
+        </w:rPr>
+        <w:t>.</w:t>
+      </w:r>
     </w:p>
     <w:p>
       <w:pPr>
@@ -350,7 +486,23 @@
           <w:sz w:val="24"/>
           <w:szCs w:val="24"/>
         </w:rPr>
-        <w:t>Perform a full erase of the TM4C’s flash memory.</w:t>
+        <w:t>Perform a full erase of the TM4C’s flash memory</w:t>
+      </w:r>
+      <w:r>
+        <w:rPr>
+          <w:rFonts w:ascii="Times New Roman" w:hAnsi="Times New Roman"/>
+          <w:sz w:val="24"/>
+          <w:szCs w:val="24"/>
+        </w:rPr>
+        <w:t xml:space="preserve"> via the micro-USB port (J5)</w:t>
+      </w:r>
+      <w:r>
+        <w:rPr>
+          <w:rFonts w:ascii="Times New Roman" w:hAnsi="Times New Roman"/>
+          <w:sz w:val="24"/>
+          <w:szCs w:val="24"/>
+        </w:rPr>
+        <w:t>.</w:t>
       </w:r>
     </w:p>
     <w:p>
@@ -440,40 +592,41 @@
           <w:sz w:val="24"/>
           <w:szCs w:val="24"/>
         </w:rPr>
-        <w:t xml:space="preserve">Connect two oscilloscope probes to the Pin Header </w:t>
-      </w:r>
-      <w:r>
-        <w:rPr>
-          <w:rFonts w:ascii="Times New Roman" w:hAnsi="Times New Roman"/>
-          <w:sz w:val="24"/>
-          <w:szCs w:val="24"/>
-        </w:rPr>
-        <w:t xml:space="preserve">labeled </w:t>
-      </w:r>
-      <w:r>
-        <w:rPr>
-          <w:rFonts w:ascii="Times New Roman" w:hAnsi="Times New Roman"/>
-          <w:i/>
-          <w:sz w:val="24"/>
-          <w:szCs w:val="24"/>
-        </w:rPr>
-        <w:t>O-Scope: Speaker Output</w:t>
-      </w:r>
-      <w:r>
-        <w:rPr>
-          <w:rFonts w:ascii="Times New Roman" w:hAnsi="Times New Roman"/>
-          <w:sz w:val="24"/>
-          <w:szCs w:val="24"/>
-        </w:rPr>
-        <w:t xml:space="preserve"> and</w:t>
-      </w:r>
-      <w:r>
-        <w:rPr>
-          <w:rFonts w:ascii="Times New Roman" w:hAnsi="Times New Roman"/>
-          <w:sz w:val="24"/>
-          <w:szCs w:val="24"/>
-        </w:rPr>
-        <w:t xml:space="preserve"> check that the signals Vo- and Vo+ are exactly </w:t>
+        <w:t xml:space="preserve">Connect two oscilloscope probes to </w:t>
+      </w:r>
+      <w:r>
+        <w:rPr>
+          <w:rFonts w:ascii="Times New Roman" w:hAnsi="Times New Roman"/>
+          <w:sz w:val="24"/>
+          <w:szCs w:val="24"/>
+        </w:rPr>
+        <w:t>TP12 and TP13 to</w:t>
+      </w:r>
+      <w:r>
+        <w:rPr>
+          <w:rFonts w:ascii="Times New Roman" w:hAnsi="Times New Roman"/>
+          <w:sz w:val="24"/>
+          <w:szCs w:val="24"/>
+        </w:rPr>
+        <w:t xml:space="preserve"> check that the signals Vo- and Vo+ </w:t>
+      </w:r>
+      <w:r>
+        <w:rPr>
+          <w:rFonts w:ascii="Times New Roman" w:hAnsi="Times New Roman"/>
+          <w:sz w:val="24"/>
+          <w:szCs w:val="24"/>
+        </w:rPr>
+        <w:t xml:space="preserve">(speaker output) </w:t>
+      </w:r>
+      <w:bookmarkStart w:id="0" w:name="_GoBack"/>
+      <w:bookmarkEnd w:id="0"/>
+      <w:r>
+        <w:rPr>
+          <w:rFonts w:ascii="Times New Roman" w:hAnsi="Times New Roman"/>
+          <w:sz w:val="24"/>
+          <w:szCs w:val="24"/>
+        </w:rPr>
+        <w:t xml:space="preserve">are exactly </w:t>
       </w:r>
       <w:r>
         <w:rPr>

--- a/Lab6/Documents/Test Procedure.docx
+++ b/Lab6/Documents/Test Procedure.docx
@@ -332,16 +332,16 @@
         </w:rPr>
         <w:t xml:space="preserve"> </w:t>
       </w:r>
-      <w:proofErr w:type="gramStart"/>
-      <w:r>
-        <w:rPr>
-          <w:rFonts w:ascii="Times New Roman" w:hAnsi="Times New Roman"/>
-          <w:sz w:val="24"/>
-          <w:szCs w:val="24"/>
-        </w:rPr>
-        <w:t>was</w:t>
-      </w:r>
-      <w:proofErr w:type="gramEnd"/>
+      <w:r>
+        <w:rPr>
+          <w:rFonts w:ascii="Times New Roman" w:hAnsi="Times New Roman"/>
+          <w:sz w:val="24"/>
+          <w:szCs w:val="24"/>
+        </w:rPr>
+        <w:t>were</w:t>
+      </w:r>
+      <w:bookmarkStart w:id="0" w:name="_GoBack"/>
+      <w:bookmarkEnd w:id="0"/>
       <w:r>
         <w:rPr>
           <w:rFonts w:ascii="Times New Roman" w:hAnsi="Times New Roman"/>
@@ -618,8 +618,6 @@
         </w:rPr>
         <w:t xml:space="preserve">(speaker output) </w:t>
       </w:r>
-      <w:bookmarkStart w:id="0" w:name="_GoBack"/>
-      <w:bookmarkEnd w:id="0"/>
       <w:r>
         <w:rPr>
           <w:rFonts w:ascii="Times New Roman" w:hAnsi="Times New Roman"/>
